--- a/ТЗ для разработчика _Титов_.docx
+++ b/ТЗ для разработчика _Титов_.docx
@@ -10,6 +10,8 @@
           <w:szCs w:val="24"/>
         </w:rPr>
       </w:pPr>
+      <w:bookmarkStart w:id="0" w:name="_GoBack"/>
+      <w:bookmarkEnd w:id="0"/>
       <w:r>
         <w:rPr>
           <w:rFonts w:ascii="Arial" w:hAnsi="Arial" w:cs="Arial"/>
@@ -461,31 +463,7 @@
                 <w:sz w:val="20"/>
                 <w:szCs w:val="24"/>
               </w:rPr>
-              <w:t>80340</w:t>
-            </w:r>
-            <w:r>
-              <w:rPr>
-                <w:rFonts w:ascii="Times New Roman" w:hAnsi="Times New Roman" w:cs="Times New Roman"/>
-                <w:sz w:val="20"/>
-                <w:szCs w:val="24"/>
-              </w:rPr>
-              <w:t>1</w:t>
-            </w:r>
-            <w:r>
-              <w:rPr>
-                <w:rFonts w:ascii="Times New Roman" w:hAnsi="Times New Roman" w:cs="Times New Roman"/>
-                <w:sz w:val="20"/>
-                <w:szCs w:val="24"/>
-              </w:rPr>
-              <w:t>28</w:t>
-            </w:r>
-            <w:r>
-              <w:rPr>
-                <w:rFonts w:ascii="Times New Roman" w:hAnsi="Times New Roman" w:cs="Times New Roman"/>
-                <w:sz w:val="20"/>
-                <w:szCs w:val="24"/>
-              </w:rPr>
-              <w:t>02</w:t>
+              <w:t>8034012802</w:t>
             </w:r>
           </w:p>
         </w:tc>
@@ -644,15 +622,7 @@
                 <w:sz w:val="20"/>
                 <w:szCs w:val="24"/>
               </w:rPr>
-              <w:t>77430139</w:t>
-            </w:r>
-            <w:r>
-              <w:rPr>
-                <w:rFonts w:ascii="Times New Roman" w:hAnsi="Times New Roman" w:cs="Times New Roman"/>
-                <w:sz w:val="20"/>
-                <w:szCs w:val="24"/>
-              </w:rPr>
-              <w:t>13</w:t>
+              <w:t>7743013913</w:t>
             </w:r>
           </w:p>
         </w:tc>
@@ -674,23 +644,7 @@
                 <w:sz w:val="20"/>
                 <w:szCs w:val="24"/>
               </w:rPr>
-              <w:t>77</w:t>
-            </w:r>
-            <w:r>
-              <w:rPr>
-                <w:rFonts w:ascii="Times New Roman" w:hAnsi="Times New Roman" w:cs="Times New Roman"/>
-                <w:sz w:val="20"/>
-                <w:szCs w:val="24"/>
-              </w:rPr>
-              <w:t>201833</w:t>
-            </w:r>
-            <w:r>
-              <w:rPr>
-                <w:rFonts w:ascii="Times New Roman" w:hAnsi="Times New Roman" w:cs="Times New Roman"/>
-                <w:sz w:val="20"/>
-                <w:szCs w:val="24"/>
-              </w:rPr>
-              <w:t>1</w:t>
+              <w:t>772018331</w:t>
             </w:r>
           </w:p>
         </w:tc>
@@ -849,15 +803,7 @@
                 <w:sz w:val="20"/>
                 <w:szCs w:val="24"/>
               </w:rPr>
-              <w:t>77</w:t>
-            </w:r>
-            <w:r>
-              <w:rPr>
-                <w:rFonts w:ascii="Times New Roman" w:hAnsi="Times New Roman" w:cs="Times New Roman"/>
-                <w:sz w:val="20"/>
-                <w:szCs w:val="24"/>
-              </w:rPr>
-              <w:t>4546478</w:t>
+              <w:t>774546478</w:t>
             </w:r>
           </w:p>
         </w:tc>
@@ -987,6 +933,7 @@
       <w:tblGrid>
         <w:gridCol w:w="562"/>
         <w:gridCol w:w="3119"/>
+        <w:gridCol w:w="2126"/>
       </w:tblGrid>
       <w:tr>
         <w:tc>
@@ -1037,6 +984,38 @@
             </w:r>
           </w:p>
         </w:tc>
+        <w:tc>
+          <w:tcPr>
+            <w:tcW w:w="2126" w:type="dxa"/>
+          </w:tcPr>
+          <w:p>
+            <w:pPr>
+              <w:jc w:val="center"/>
+              <w:rPr>
+                <w:rFonts w:ascii="Times New Roman" w:hAnsi="Times New Roman" w:cs="Times New Roman"/>
+                <w:sz w:val="24"/>
+                <w:szCs w:val="24"/>
+              </w:rPr>
+            </w:pPr>
+            <w:r>
+              <w:rPr>
+                <w:rFonts w:ascii="Times New Roman" w:hAnsi="Times New Roman" w:cs="Times New Roman"/>
+                <w:sz w:val="24"/>
+                <w:szCs w:val="24"/>
+                <w:lang w:val="en-US"/>
+              </w:rPr>
+              <w:t>id_</w:t>
+            </w:r>
+            <w:r>
+              <w:rPr>
+                <w:rFonts w:ascii="Times New Roman" w:hAnsi="Times New Roman" w:cs="Times New Roman"/>
+                <w:sz w:val="24"/>
+                <w:szCs w:val="24"/>
+              </w:rPr>
+              <w:t>Контрагент</w:t>
+            </w:r>
+          </w:p>
+        </w:tc>
       </w:tr>
       <w:tr>
         <w:tc>
@@ -1102,6 +1081,29 @@
             </w:r>
           </w:p>
         </w:tc>
+        <w:tc>
+          <w:tcPr>
+            <w:tcW w:w="2126" w:type="dxa"/>
+          </w:tcPr>
+          <w:p>
+            <w:pPr>
+              <w:jc w:val="center"/>
+              <w:rPr>
+                <w:rFonts w:ascii="Times New Roman" w:hAnsi="Times New Roman" w:cs="Times New Roman"/>
+                <w:sz w:val="24"/>
+                <w:szCs w:val="24"/>
+              </w:rPr>
+            </w:pPr>
+            <w:r>
+              <w:rPr>
+                <w:rFonts w:ascii="Times New Roman" w:hAnsi="Times New Roman" w:cs="Times New Roman"/>
+                <w:sz w:val="24"/>
+                <w:szCs w:val="24"/>
+              </w:rPr>
+              <w:t>1</w:t>
+            </w:r>
+          </w:p>
+        </w:tc>
       </w:tr>
       <w:tr>
         <w:tc>
@@ -1154,7 +1156,7 @@
                 <w:sz w:val="24"/>
                 <w:szCs w:val="24"/>
               </w:rPr>
-              <w:t>Афгустинка</w:t>
+              <w:t>Августинка</w:t>
             </w:r>
             <w:proofErr w:type="spellEnd"/>
             <w:r>
@@ -1164,6 +1166,29 @@
                 <w:szCs w:val="24"/>
               </w:rPr>
               <w:t>»</w:t>
+            </w:r>
+          </w:p>
+        </w:tc>
+        <w:tc>
+          <w:tcPr>
+            <w:tcW w:w="2126" w:type="dxa"/>
+          </w:tcPr>
+          <w:p>
+            <w:pPr>
+              <w:jc w:val="center"/>
+              <w:rPr>
+                <w:rFonts w:ascii="Times New Roman" w:hAnsi="Times New Roman" w:cs="Times New Roman"/>
+                <w:sz w:val="24"/>
+                <w:szCs w:val="24"/>
+              </w:rPr>
+            </w:pPr>
+            <w:r>
+              <w:rPr>
+                <w:rFonts w:ascii="Times New Roman" w:hAnsi="Times New Roman" w:cs="Times New Roman"/>
+                <w:sz w:val="24"/>
+                <w:szCs w:val="24"/>
+              </w:rPr>
+              <w:t>2</w:t>
             </w:r>
           </w:p>
         </w:tc>
@@ -1214,6 +1239,29 @@
             </w:r>
           </w:p>
         </w:tc>
+        <w:tc>
+          <w:tcPr>
+            <w:tcW w:w="2126" w:type="dxa"/>
+          </w:tcPr>
+          <w:p>
+            <w:pPr>
+              <w:jc w:val="center"/>
+              <w:rPr>
+                <w:rFonts w:ascii="Times New Roman" w:hAnsi="Times New Roman" w:cs="Times New Roman"/>
+                <w:sz w:val="24"/>
+                <w:szCs w:val="24"/>
+              </w:rPr>
+            </w:pPr>
+            <w:r>
+              <w:rPr>
+                <w:rFonts w:ascii="Times New Roman" w:hAnsi="Times New Roman" w:cs="Times New Roman"/>
+                <w:sz w:val="24"/>
+                <w:szCs w:val="24"/>
+              </w:rPr>
+              <w:t>1</w:t>
+            </w:r>
+          </w:p>
+        </w:tc>
       </w:tr>
       <w:tr>
         <w:tc>
@@ -1279,6 +1327,29 @@
             </w:r>
           </w:p>
         </w:tc>
+        <w:tc>
+          <w:tcPr>
+            <w:tcW w:w="2126" w:type="dxa"/>
+          </w:tcPr>
+          <w:p>
+            <w:pPr>
+              <w:jc w:val="center"/>
+              <w:rPr>
+                <w:rFonts w:ascii="Times New Roman" w:hAnsi="Times New Roman" w:cs="Times New Roman"/>
+                <w:sz w:val="24"/>
+                <w:szCs w:val="24"/>
+              </w:rPr>
+            </w:pPr>
+            <w:r>
+              <w:rPr>
+                <w:rFonts w:ascii="Times New Roman" w:hAnsi="Times New Roman" w:cs="Times New Roman"/>
+                <w:sz w:val="24"/>
+                <w:szCs w:val="24"/>
+              </w:rPr>
+              <w:t>1</w:t>
+            </w:r>
+          </w:p>
+        </w:tc>
       </w:tr>
       <w:tr>
         <w:tc>
@@ -1326,6 +1397,29 @@
             </w:r>
           </w:p>
         </w:tc>
+        <w:tc>
+          <w:tcPr>
+            <w:tcW w:w="2126" w:type="dxa"/>
+          </w:tcPr>
+          <w:p>
+            <w:pPr>
+              <w:jc w:val="center"/>
+              <w:rPr>
+                <w:rFonts w:ascii="Times New Roman" w:hAnsi="Times New Roman" w:cs="Times New Roman"/>
+                <w:sz w:val="24"/>
+                <w:szCs w:val="24"/>
+              </w:rPr>
+            </w:pPr>
+            <w:r>
+              <w:rPr>
+                <w:rFonts w:ascii="Times New Roman" w:hAnsi="Times New Roman" w:cs="Times New Roman"/>
+                <w:sz w:val="24"/>
+                <w:szCs w:val="24"/>
+              </w:rPr>
+              <w:t>1</w:t>
+            </w:r>
+          </w:p>
+        </w:tc>
       </w:tr>
       <w:tr>
         <w:tc>
@@ -1373,6 +1467,29 @@
             </w:r>
           </w:p>
         </w:tc>
+        <w:tc>
+          <w:tcPr>
+            <w:tcW w:w="2126" w:type="dxa"/>
+          </w:tcPr>
+          <w:p>
+            <w:pPr>
+              <w:jc w:val="center"/>
+              <w:rPr>
+                <w:rFonts w:ascii="Times New Roman" w:hAnsi="Times New Roman" w:cs="Times New Roman"/>
+                <w:sz w:val="24"/>
+                <w:szCs w:val="24"/>
+              </w:rPr>
+            </w:pPr>
+            <w:r>
+              <w:rPr>
+                <w:rFonts w:ascii="Times New Roman" w:hAnsi="Times New Roman" w:cs="Times New Roman"/>
+                <w:sz w:val="24"/>
+                <w:szCs w:val="24"/>
+              </w:rPr>
+              <w:t>2</w:t>
+            </w:r>
+          </w:p>
+        </w:tc>
       </w:tr>
       <w:tr>
         <w:tc>
@@ -1410,6 +1527,37 @@
                 <w:szCs w:val="24"/>
               </w:rPr>
             </w:pPr>
+            <w:r>
+              <w:rPr>
+                <w:rFonts w:ascii="Times New Roman" w:hAnsi="Times New Roman" w:cs="Times New Roman"/>
+                <w:sz w:val="24"/>
+                <w:szCs w:val="24"/>
+              </w:rPr>
+              <w:t>Груша «Вековая»</w:t>
+            </w:r>
+          </w:p>
+        </w:tc>
+        <w:tc>
+          <w:tcPr>
+            <w:tcW w:w="2126" w:type="dxa"/>
+          </w:tcPr>
+          <w:p>
+            <w:pPr>
+              <w:jc w:val="center"/>
+              <w:rPr>
+                <w:rFonts w:ascii="Times New Roman" w:hAnsi="Times New Roman" w:cs="Times New Roman"/>
+                <w:sz w:val="24"/>
+                <w:szCs w:val="24"/>
+              </w:rPr>
+            </w:pPr>
+            <w:r>
+              <w:rPr>
+                <w:rFonts w:ascii="Times New Roman" w:hAnsi="Times New Roman" w:cs="Times New Roman"/>
+                <w:sz w:val="24"/>
+                <w:szCs w:val="24"/>
+              </w:rPr>
+              <w:t>2</w:t>
+            </w:r>
           </w:p>
         </w:tc>
       </w:tr>
@@ -1449,6 +1597,55 @@
                 <w:szCs w:val="24"/>
               </w:rPr>
             </w:pPr>
+            <w:r>
+              <w:rPr>
+                <w:rFonts w:ascii="Times New Roman" w:hAnsi="Times New Roman" w:cs="Times New Roman"/>
+                <w:sz w:val="24"/>
+                <w:szCs w:val="24"/>
+              </w:rPr>
+              <w:t>Груша «</w:t>
+            </w:r>
+            <w:proofErr w:type="spellStart"/>
+            <w:r>
+              <w:rPr>
+                <w:rFonts w:ascii="Times New Roman" w:hAnsi="Times New Roman" w:cs="Times New Roman"/>
+                <w:sz w:val="24"/>
+                <w:szCs w:val="24"/>
+              </w:rPr>
+              <w:t>Гимринская</w:t>
+            </w:r>
+            <w:proofErr w:type="spellEnd"/>
+            <w:r>
+              <w:rPr>
+                <w:rFonts w:ascii="Times New Roman" w:hAnsi="Times New Roman" w:cs="Times New Roman"/>
+                <w:sz w:val="24"/>
+                <w:szCs w:val="24"/>
+              </w:rPr>
+              <w:t>»</w:t>
+            </w:r>
+          </w:p>
+        </w:tc>
+        <w:tc>
+          <w:tcPr>
+            <w:tcW w:w="2126" w:type="dxa"/>
+          </w:tcPr>
+          <w:p>
+            <w:pPr>
+              <w:jc w:val="center"/>
+              <w:rPr>
+                <w:rFonts w:ascii="Times New Roman" w:hAnsi="Times New Roman" w:cs="Times New Roman"/>
+                <w:sz w:val="24"/>
+                <w:szCs w:val="24"/>
+              </w:rPr>
+            </w:pPr>
+            <w:r>
+              <w:rPr>
+                <w:rFonts w:ascii="Times New Roman" w:hAnsi="Times New Roman" w:cs="Times New Roman"/>
+                <w:sz w:val="24"/>
+                <w:szCs w:val="24"/>
+              </w:rPr>
+              <w:t>3</w:t>
+            </w:r>
           </w:p>
         </w:tc>
       </w:tr>
@@ -1488,6 +1685,55 @@
                 <w:szCs w:val="24"/>
               </w:rPr>
             </w:pPr>
+            <w:r>
+              <w:rPr>
+                <w:rFonts w:ascii="Times New Roman" w:hAnsi="Times New Roman" w:cs="Times New Roman"/>
+                <w:sz w:val="24"/>
+                <w:szCs w:val="24"/>
+              </w:rPr>
+              <w:t>Груша «</w:t>
+            </w:r>
+            <w:proofErr w:type="spellStart"/>
+            <w:r>
+              <w:rPr>
+                <w:rFonts w:ascii="Times New Roman" w:hAnsi="Times New Roman" w:cs="Times New Roman"/>
+                <w:sz w:val="24"/>
+                <w:szCs w:val="24"/>
+              </w:rPr>
+              <w:t>Гвидон</w:t>
+            </w:r>
+            <w:proofErr w:type="spellEnd"/>
+            <w:r>
+              <w:rPr>
+                <w:rFonts w:ascii="Times New Roman" w:hAnsi="Times New Roman" w:cs="Times New Roman"/>
+                <w:sz w:val="24"/>
+                <w:szCs w:val="24"/>
+              </w:rPr>
+              <w:t>»</w:t>
+            </w:r>
+          </w:p>
+        </w:tc>
+        <w:tc>
+          <w:tcPr>
+            <w:tcW w:w="2126" w:type="dxa"/>
+          </w:tcPr>
+          <w:p>
+            <w:pPr>
+              <w:jc w:val="center"/>
+              <w:rPr>
+                <w:rFonts w:ascii="Times New Roman" w:hAnsi="Times New Roman" w:cs="Times New Roman"/>
+                <w:sz w:val="24"/>
+                <w:szCs w:val="24"/>
+              </w:rPr>
+            </w:pPr>
+            <w:r>
+              <w:rPr>
+                <w:rFonts w:ascii="Times New Roman" w:hAnsi="Times New Roman" w:cs="Times New Roman"/>
+                <w:sz w:val="24"/>
+                <w:szCs w:val="24"/>
+              </w:rPr>
+              <w:t>3</w:t>
+            </w:r>
           </w:p>
         </w:tc>
       </w:tr>
@@ -1527,6 +1773,37 @@
                 <w:szCs w:val="24"/>
               </w:rPr>
             </w:pPr>
+            <w:r>
+              <w:rPr>
+                <w:rFonts w:ascii="Times New Roman" w:hAnsi="Times New Roman" w:cs="Times New Roman"/>
+                <w:sz w:val="24"/>
+                <w:szCs w:val="24"/>
+              </w:rPr>
+              <w:t>Яблоко «Грушовка Московская»</w:t>
+            </w:r>
+          </w:p>
+        </w:tc>
+        <w:tc>
+          <w:tcPr>
+            <w:tcW w:w="2126" w:type="dxa"/>
+          </w:tcPr>
+          <w:p>
+            <w:pPr>
+              <w:jc w:val="center"/>
+              <w:rPr>
+                <w:rFonts w:ascii="Times New Roman" w:hAnsi="Times New Roman" w:cs="Times New Roman"/>
+                <w:sz w:val="24"/>
+                <w:szCs w:val="24"/>
+              </w:rPr>
+            </w:pPr>
+            <w:r>
+              <w:rPr>
+                <w:rFonts w:ascii="Times New Roman" w:hAnsi="Times New Roman" w:cs="Times New Roman"/>
+                <w:sz w:val="24"/>
+                <w:szCs w:val="24"/>
+              </w:rPr>
+              <w:t>2</w:t>
+            </w:r>
           </w:p>
         </w:tc>
       </w:tr>
@@ -1566,6 +1843,37 @@
                 <w:szCs w:val="24"/>
               </w:rPr>
             </w:pPr>
+            <w:r>
+              <w:rPr>
+                <w:rFonts w:ascii="Times New Roman" w:hAnsi="Times New Roman" w:cs="Times New Roman"/>
+                <w:sz w:val="24"/>
+                <w:szCs w:val="24"/>
+              </w:rPr>
+              <w:t>Яблоко «Елена»</w:t>
+            </w:r>
+          </w:p>
+        </w:tc>
+        <w:tc>
+          <w:tcPr>
+            <w:tcW w:w="2126" w:type="dxa"/>
+          </w:tcPr>
+          <w:p>
+            <w:pPr>
+              <w:jc w:val="center"/>
+              <w:rPr>
+                <w:rFonts w:ascii="Times New Roman" w:hAnsi="Times New Roman" w:cs="Times New Roman"/>
+                <w:sz w:val="24"/>
+                <w:szCs w:val="24"/>
+              </w:rPr>
+            </w:pPr>
+            <w:r>
+              <w:rPr>
+                <w:rFonts w:ascii="Times New Roman" w:hAnsi="Times New Roman" w:cs="Times New Roman"/>
+                <w:sz w:val="24"/>
+                <w:szCs w:val="24"/>
+              </w:rPr>
+              <w:t>3</w:t>
+            </w:r>
           </w:p>
         </w:tc>
       </w:tr>
@@ -1605,6 +1913,55 @@
                 <w:szCs w:val="24"/>
               </w:rPr>
             </w:pPr>
+            <w:r>
+              <w:rPr>
+                <w:rFonts w:ascii="Times New Roman" w:hAnsi="Times New Roman" w:cs="Times New Roman"/>
+                <w:sz w:val="24"/>
+                <w:szCs w:val="24"/>
+              </w:rPr>
+              <w:t>Яблоко «</w:t>
+            </w:r>
+            <w:proofErr w:type="spellStart"/>
+            <w:r>
+              <w:rPr>
+                <w:rFonts w:ascii="Times New Roman" w:hAnsi="Times New Roman" w:cs="Times New Roman"/>
+                <w:sz w:val="24"/>
+                <w:szCs w:val="24"/>
+              </w:rPr>
+              <w:t>Мантет</w:t>
+            </w:r>
+            <w:proofErr w:type="spellEnd"/>
+            <w:r>
+              <w:rPr>
+                <w:rFonts w:ascii="Times New Roman" w:hAnsi="Times New Roman" w:cs="Times New Roman"/>
+                <w:sz w:val="24"/>
+                <w:szCs w:val="24"/>
+              </w:rPr>
+              <w:t>»</w:t>
+            </w:r>
+          </w:p>
+        </w:tc>
+        <w:tc>
+          <w:tcPr>
+            <w:tcW w:w="2126" w:type="dxa"/>
+          </w:tcPr>
+          <w:p>
+            <w:pPr>
+              <w:jc w:val="center"/>
+              <w:rPr>
+                <w:rFonts w:ascii="Times New Roman" w:hAnsi="Times New Roman" w:cs="Times New Roman"/>
+                <w:sz w:val="24"/>
+                <w:szCs w:val="24"/>
+              </w:rPr>
+            </w:pPr>
+            <w:r>
+              <w:rPr>
+                <w:rFonts w:ascii="Times New Roman" w:hAnsi="Times New Roman" w:cs="Times New Roman"/>
+                <w:sz w:val="24"/>
+                <w:szCs w:val="24"/>
+              </w:rPr>
+              <w:t>3</w:t>
+            </w:r>
           </w:p>
         </w:tc>
       </w:tr>
@@ -1735,38 +2092,28 @@
           <w:szCs w:val="24"/>
         </w:rPr>
         <w:lastRenderedPageBreak/>
-        <w:t>Табли</w:t>
-      </w:r>
-      <w:bookmarkStart w:id="0" w:name="_GoBack"/>
-      <w:bookmarkEnd w:id="0"/>
-      <w:r>
-        <w:rPr>
-          <w:rFonts w:ascii="Times New Roman" w:hAnsi="Times New Roman" w:cs="Times New Roman"/>
-          <w:sz w:val="28"/>
-          <w:szCs w:val="24"/>
-        </w:rPr>
-        <w:t>ца «Поставки»</w:t>
+        <w:t>Таблица «Поставки»</w:t>
       </w:r>
     </w:p>
     <w:tbl>
       <w:tblPr>
         <w:tblStyle w:val="a3"/>
         <w:tblW w:w="0" w:type="auto"/>
+        <w:tblInd w:w="1042" w:type="dxa"/>
         <w:tblLook w:val="04A0" w:firstRow="1" w:lastRow="0" w:firstColumn="1" w:lastColumn="0" w:noHBand="0" w:noVBand="1"/>
       </w:tblPr>
       <w:tblGrid>
-        <w:gridCol w:w="562"/>
-        <w:gridCol w:w="1701"/>
+        <w:gridCol w:w="554"/>
         <w:gridCol w:w="1174"/>
-        <w:gridCol w:w="1520"/>
-        <w:gridCol w:w="1417"/>
-        <w:gridCol w:w="1843"/>
-        <w:gridCol w:w="1128"/>
+        <w:gridCol w:w="1465"/>
+        <w:gridCol w:w="1374"/>
+        <w:gridCol w:w="1781"/>
+        <w:gridCol w:w="1296"/>
       </w:tblGrid>
       <w:tr>
         <w:tc>
           <w:tcPr>
-            <w:tcW w:w="562" w:type="dxa"/>
+            <w:tcW w:w="554" w:type="dxa"/>
           </w:tcPr>
           <w:p>
             <w:pPr>
@@ -1791,7 +2138,7 @@
         </w:tc>
         <w:tc>
           <w:tcPr>
-            <w:tcW w:w="1701" w:type="dxa"/>
+            <w:tcW w:w="1174" w:type="dxa"/>
           </w:tcPr>
           <w:p>
             <w:pPr>
@@ -1817,45 +2164,13 @@
                 <w:sz w:val="24"/>
                 <w:szCs w:val="24"/>
               </w:rPr>
-              <w:t>Контрагент</w:t>
-            </w:r>
-          </w:p>
-        </w:tc>
-        <w:tc>
-          <w:tcPr>
-            <w:tcW w:w="1174" w:type="dxa"/>
-          </w:tcPr>
-          <w:p>
-            <w:pPr>
-              <w:jc w:val="center"/>
-              <w:rPr>
-                <w:rFonts w:ascii="Times New Roman" w:hAnsi="Times New Roman" w:cs="Times New Roman"/>
-                <w:sz w:val="24"/>
-                <w:szCs w:val="24"/>
-              </w:rPr>
-            </w:pPr>
-            <w:r>
-              <w:rPr>
-                <w:rFonts w:ascii="Times New Roman" w:hAnsi="Times New Roman" w:cs="Times New Roman"/>
-                <w:sz w:val="24"/>
-                <w:szCs w:val="24"/>
-                <w:lang w:val="en-US"/>
-              </w:rPr>
-              <w:t>id_</w:t>
-            </w:r>
-            <w:r>
-              <w:rPr>
-                <w:rFonts w:ascii="Times New Roman" w:hAnsi="Times New Roman" w:cs="Times New Roman"/>
-                <w:sz w:val="24"/>
-                <w:szCs w:val="24"/>
-              </w:rPr>
               <w:t>Фрукт</w:t>
             </w:r>
           </w:p>
         </w:tc>
         <w:tc>
           <w:tcPr>
-            <w:tcW w:w="1520" w:type="dxa"/>
+            <w:tcW w:w="1465" w:type="dxa"/>
           </w:tcPr>
           <w:p>
             <w:pPr>
@@ -1878,7 +2193,7 @@
         </w:tc>
         <w:tc>
           <w:tcPr>
-            <w:tcW w:w="1417" w:type="dxa"/>
+            <w:tcW w:w="1374" w:type="dxa"/>
           </w:tcPr>
           <w:p>
             <w:pPr>
@@ -1901,7 +2216,7 @@
         </w:tc>
         <w:tc>
           <w:tcPr>
-            <w:tcW w:w="1843" w:type="dxa"/>
+            <w:tcW w:w="1781" w:type="dxa"/>
           </w:tcPr>
           <w:p>
             <w:pPr>
@@ -1924,7 +2239,7 @@
         </w:tc>
         <w:tc>
           <w:tcPr>
-            <w:tcW w:w="1128" w:type="dxa"/>
+            <w:tcW w:w="1296" w:type="dxa"/>
           </w:tcPr>
           <w:p>
             <w:pPr>
@@ -1949,7 +2264,7 @@
       <w:tr>
         <w:tc>
           <w:tcPr>
-            <w:tcW w:w="562" w:type="dxa"/>
+            <w:tcW w:w="554" w:type="dxa"/>
           </w:tcPr>
           <w:p>
             <w:pPr>
@@ -1972,7 +2287,7 @@
         </w:tc>
         <w:tc>
           <w:tcPr>
-            <w:tcW w:w="1701" w:type="dxa"/>
+            <w:tcW w:w="1174" w:type="dxa"/>
           </w:tcPr>
           <w:p>
             <w:pPr>
@@ -1995,92 +2310,101 @@
         </w:tc>
         <w:tc>
           <w:tcPr>
-            <w:tcW w:w="1174" w:type="dxa"/>
-          </w:tcPr>
-          <w:p>
-            <w:pPr>
-              <w:jc w:val="center"/>
-              <w:rPr>
-                <w:rFonts w:ascii="Times New Roman" w:hAnsi="Times New Roman" w:cs="Times New Roman"/>
-                <w:sz w:val="24"/>
-                <w:szCs w:val="24"/>
-              </w:rPr>
-            </w:pPr>
-            <w:r>
-              <w:rPr>
-                <w:rFonts w:ascii="Times New Roman" w:hAnsi="Times New Roman" w:cs="Times New Roman"/>
-                <w:sz w:val="24"/>
-                <w:szCs w:val="24"/>
-              </w:rPr>
-              <w:t>1</w:t>
-            </w:r>
-          </w:p>
-        </w:tc>
-        <w:tc>
-          <w:tcPr>
-            <w:tcW w:w="1520" w:type="dxa"/>
-          </w:tcPr>
-          <w:p>
-            <w:pPr>
-              <w:jc w:val="center"/>
-              <w:rPr>
-                <w:rFonts w:ascii="Times New Roman" w:hAnsi="Times New Roman" w:cs="Times New Roman"/>
-                <w:sz w:val="24"/>
-                <w:szCs w:val="24"/>
-              </w:rPr>
-            </w:pPr>
-          </w:p>
-        </w:tc>
-        <w:tc>
-          <w:tcPr>
-            <w:tcW w:w="1417" w:type="dxa"/>
-          </w:tcPr>
-          <w:p>
-            <w:pPr>
-              <w:jc w:val="center"/>
-              <w:rPr>
-                <w:rFonts w:ascii="Times New Roman" w:hAnsi="Times New Roman" w:cs="Times New Roman"/>
-                <w:sz w:val="24"/>
-                <w:szCs w:val="24"/>
-              </w:rPr>
-            </w:pPr>
-          </w:p>
-        </w:tc>
-        <w:tc>
-          <w:tcPr>
-            <w:tcW w:w="1843" w:type="dxa"/>
-          </w:tcPr>
-          <w:p>
-            <w:pPr>
-              <w:jc w:val="center"/>
-              <w:rPr>
-                <w:rFonts w:ascii="Times New Roman" w:hAnsi="Times New Roman" w:cs="Times New Roman"/>
-                <w:sz w:val="24"/>
-                <w:szCs w:val="24"/>
-              </w:rPr>
-            </w:pPr>
-          </w:p>
-        </w:tc>
-        <w:tc>
-          <w:tcPr>
-            <w:tcW w:w="1128" w:type="dxa"/>
-          </w:tcPr>
-          <w:p>
-            <w:pPr>
-              <w:jc w:val="center"/>
-              <w:rPr>
-                <w:rFonts w:ascii="Times New Roman" w:hAnsi="Times New Roman" w:cs="Times New Roman"/>
-                <w:sz w:val="24"/>
-                <w:szCs w:val="24"/>
-              </w:rPr>
-            </w:pPr>
+            <w:tcW w:w="1465" w:type="dxa"/>
+          </w:tcPr>
+          <w:p>
+            <w:pPr>
+              <w:jc w:val="center"/>
+              <w:rPr>
+                <w:rFonts w:ascii="Times New Roman" w:hAnsi="Times New Roman" w:cs="Times New Roman"/>
+                <w:sz w:val="24"/>
+                <w:szCs w:val="24"/>
+              </w:rPr>
+            </w:pPr>
+            <w:r>
+              <w:rPr>
+                <w:rFonts w:ascii="Times New Roman" w:hAnsi="Times New Roman" w:cs="Times New Roman"/>
+                <w:sz w:val="24"/>
+                <w:szCs w:val="24"/>
+              </w:rPr>
+              <w:t>10</w:t>
+            </w:r>
+          </w:p>
+        </w:tc>
+        <w:tc>
+          <w:tcPr>
+            <w:tcW w:w="1374" w:type="dxa"/>
+          </w:tcPr>
+          <w:p>
+            <w:pPr>
+              <w:jc w:val="center"/>
+              <w:rPr>
+                <w:rFonts w:ascii="Times New Roman" w:hAnsi="Times New Roman" w:cs="Times New Roman"/>
+                <w:sz w:val="24"/>
+                <w:szCs w:val="24"/>
+              </w:rPr>
+            </w:pPr>
+            <w:r>
+              <w:rPr>
+                <w:rFonts w:ascii="Times New Roman" w:hAnsi="Times New Roman" w:cs="Times New Roman"/>
+                <w:sz w:val="24"/>
+                <w:szCs w:val="24"/>
+              </w:rPr>
+              <w:t>260</w:t>
+            </w:r>
+          </w:p>
+        </w:tc>
+        <w:tc>
+          <w:tcPr>
+            <w:tcW w:w="1781" w:type="dxa"/>
+          </w:tcPr>
+          <w:p>
+            <w:pPr>
+              <w:jc w:val="center"/>
+              <w:rPr>
+                <w:rFonts w:ascii="Times New Roman" w:hAnsi="Times New Roman" w:cs="Times New Roman"/>
+                <w:sz w:val="24"/>
+                <w:szCs w:val="24"/>
+              </w:rPr>
+            </w:pPr>
+            <w:r>
+              <w:rPr>
+                <w:rFonts w:ascii="Times New Roman" w:hAnsi="Times New Roman" w:cs="Times New Roman"/>
+                <w:sz w:val="24"/>
+                <w:szCs w:val="24"/>
+              </w:rPr>
+              <w:t>2600</w:t>
+            </w:r>
+          </w:p>
+        </w:tc>
+        <w:tc>
+          <w:tcPr>
+            <w:tcW w:w="1296" w:type="dxa"/>
+          </w:tcPr>
+          <w:p>
+            <w:pPr>
+              <w:jc w:val="center"/>
+              <w:rPr>
+                <w:rFonts w:ascii="Times New Roman" w:hAnsi="Times New Roman" w:cs="Times New Roman"/>
+                <w:sz w:val="24"/>
+                <w:szCs w:val="24"/>
+              </w:rPr>
+            </w:pPr>
+            <w:r>
+              <w:rPr>
+                <w:rFonts w:ascii="Times New Roman" w:hAnsi="Times New Roman" w:cs="Times New Roman"/>
+                <w:sz w:val="24"/>
+                <w:szCs w:val="24"/>
+              </w:rPr>
+              <w:t>13.07.2023</w:t>
+            </w:r>
           </w:p>
         </w:tc>
       </w:tr>
       <w:tr>
         <w:tc>
           <w:tcPr>
-            <w:tcW w:w="562" w:type="dxa"/>
+            <w:tcW w:w="554" w:type="dxa"/>
           </w:tcPr>
           <w:p>
             <w:pPr>
@@ -2103,29 +2427,6 @@
         </w:tc>
         <w:tc>
           <w:tcPr>
-            <w:tcW w:w="1701" w:type="dxa"/>
-          </w:tcPr>
-          <w:p>
-            <w:pPr>
-              <w:jc w:val="center"/>
-              <w:rPr>
-                <w:rFonts w:ascii="Times New Roman" w:hAnsi="Times New Roman" w:cs="Times New Roman"/>
-                <w:sz w:val="24"/>
-                <w:szCs w:val="24"/>
-              </w:rPr>
-            </w:pPr>
-            <w:r>
-              <w:rPr>
-                <w:rFonts w:ascii="Times New Roman" w:hAnsi="Times New Roman" w:cs="Times New Roman"/>
-                <w:sz w:val="24"/>
-                <w:szCs w:val="24"/>
-              </w:rPr>
-              <w:t>1</w:t>
-            </w:r>
-          </w:p>
-        </w:tc>
-        <w:tc>
-          <w:tcPr>
             <w:tcW w:w="1174" w:type="dxa"/>
           </w:tcPr>
           <w:p>
@@ -2149,69 +2450,93 @@
         </w:tc>
         <w:tc>
           <w:tcPr>
-            <w:tcW w:w="1520" w:type="dxa"/>
-          </w:tcPr>
-          <w:p>
-            <w:pPr>
-              <w:jc w:val="center"/>
-              <w:rPr>
-                <w:rFonts w:ascii="Times New Roman" w:hAnsi="Times New Roman" w:cs="Times New Roman"/>
-                <w:sz w:val="24"/>
-                <w:szCs w:val="24"/>
-              </w:rPr>
-            </w:pPr>
-          </w:p>
-        </w:tc>
-        <w:tc>
-          <w:tcPr>
-            <w:tcW w:w="1417" w:type="dxa"/>
-          </w:tcPr>
-          <w:p>
-            <w:pPr>
-              <w:jc w:val="center"/>
-              <w:rPr>
-                <w:rFonts w:ascii="Times New Roman" w:hAnsi="Times New Roman" w:cs="Times New Roman"/>
-                <w:sz w:val="24"/>
-                <w:szCs w:val="24"/>
-              </w:rPr>
-            </w:pPr>
-          </w:p>
-        </w:tc>
-        <w:tc>
-          <w:tcPr>
-            <w:tcW w:w="1843" w:type="dxa"/>
-          </w:tcPr>
-          <w:p>
-            <w:pPr>
-              <w:jc w:val="center"/>
-              <w:rPr>
-                <w:rFonts w:ascii="Times New Roman" w:hAnsi="Times New Roman" w:cs="Times New Roman"/>
-                <w:sz w:val="24"/>
-                <w:szCs w:val="24"/>
-              </w:rPr>
-            </w:pPr>
-          </w:p>
-        </w:tc>
-        <w:tc>
-          <w:tcPr>
-            <w:tcW w:w="1128" w:type="dxa"/>
-          </w:tcPr>
-          <w:p>
-            <w:pPr>
-              <w:jc w:val="center"/>
-              <w:rPr>
-                <w:rFonts w:ascii="Times New Roman" w:hAnsi="Times New Roman" w:cs="Times New Roman"/>
-                <w:sz w:val="24"/>
-                <w:szCs w:val="24"/>
-              </w:rPr>
-            </w:pPr>
+            <w:tcW w:w="1465" w:type="dxa"/>
+          </w:tcPr>
+          <w:p>
+            <w:pPr>
+              <w:jc w:val="center"/>
+              <w:rPr>
+                <w:rFonts w:ascii="Times New Roman" w:hAnsi="Times New Roman" w:cs="Times New Roman"/>
+                <w:sz w:val="24"/>
+                <w:szCs w:val="24"/>
+              </w:rPr>
+            </w:pPr>
+            <w:r>
+              <w:rPr>
+                <w:rFonts w:ascii="Times New Roman" w:hAnsi="Times New Roman" w:cs="Times New Roman"/>
+                <w:sz w:val="24"/>
+                <w:szCs w:val="24"/>
+              </w:rPr>
+              <w:t>12</w:t>
+            </w:r>
+          </w:p>
+        </w:tc>
+        <w:tc>
+          <w:tcPr>
+            <w:tcW w:w="1374" w:type="dxa"/>
+          </w:tcPr>
+          <w:p>
+            <w:pPr>
+              <w:jc w:val="center"/>
+              <w:rPr>
+                <w:rFonts w:ascii="Times New Roman" w:hAnsi="Times New Roman" w:cs="Times New Roman"/>
+                <w:sz w:val="24"/>
+                <w:szCs w:val="24"/>
+              </w:rPr>
+            </w:pPr>
+            <w:r>
+              <w:rPr>
+                <w:rFonts w:ascii="Times New Roman" w:hAnsi="Times New Roman" w:cs="Times New Roman"/>
+                <w:sz w:val="24"/>
+                <w:szCs w:val="24"/>
+              </w:rPr>
+              <w:t>230</w:t>
+            </w:r>
+          </w:p>
+        </w:tc>
+        <w:tc>
+          <w:tcPr>
+            <w:tcW w:w="1781" w:type="dxa"/>
+          </w:tcPr>
+          <w:p>
+            <w:pPr>
+              <w:jc w:val="center"/>
+              <w:rPr>
+                <w:rFonts w:ascii="Times New Roman" w:hAnsi="Times New Roman" w:cs="Times New Roman"/>
+                <w:sz w:val="24"/>
+                <w:szCs w:val="24"/>
+              </w:rPr>
+            </w:pPr>
+          </w:p>
+        </w:tc>
+        <w:tc>
+          <w:tcPr>
+            <w:tcW w:w="1296" w:type="dxa"/>
+          </w:tcPr>
+          <w:p>
+            <w:pPr>
+              <w:jc w:val="center"/>
+              <w:rPr>
+                <w:rFonts w:ascii="Times New Roman" w:hAnsi="Times New Roman" w:cs="Times New Roman"/>
+                <w:sz w:val="24"/>
+                <w:szCs w:val="24"/>
+              </w:rPr>
+            </w:pPr>
+            <w:r>
+              <w:rPr>
+                <w:rFonts w:ascii="Times New Roman" w:hAnsi="Times New Roman" w:cs="Times New Roman"/>
+                <w:sz w:val="24"/>
+                <w:szCs w:val="24"/>
+              </w:rPr>
+              <w:t>13.07.2023</w:t>
+            </w:r>
           </w:p>
         </w:tc>
       </w:tr>
       <w:tr>
         <w:tc>
           <w:tcPr>
-            <w:tcW w:w="562" w:type="dxa"/>
+            <w:tcW w:w="554" w:type="dxa"/>
           </w:tcPr>
           <w:p>
             <w:pPr>
@@ -2234,29 +2559,6 @@
         </w:tc>
         <w:tc>
           <w:tcPr>
-            <w:tcW w:w="1701" w:type="dxa"/>
-          </w:tcPr>
-          <w:p>
-            <w:pPr>
-              <w:jc w:val="center"/>
-              <w:rPr>
-                <w:rFonts w:ascii="Times New Roman" w:hAnsi="Times New Roman" w:cs="Times New Roman"/>
-                <w:sz w:val="24"/>
-                <w:szCs w:val="24"/>
-              </w:rPr>
-            </w:pPr>
-            <w:r>
-              <w:rPr>
-                <w:rFonts w:ascii="Times New Roman" w:hAnsi="Times New Roman" w:cs="Times New Roman"/>
-                <w:sz w:val="24"/>
-                <w:szCs w:val="24"/>
-              </w:rPr>
-              <w:t>1</w:t>
-            </w:r>
-          </w:p>
-        </w:tc>
-        <w:tc>
-          <w:tcPr>
             <w:tcW w:w="1174" w:type="dxa"/>
           </w:tcPr>
           <w:p>
@@ -2280,69 +2582,93 @@
         </w:tc>
         <w:tc>
           <w:tcPr>
-            <w:tcW w:w="1520" w:type="dxa"/>
-          </w:tcPr>
-          <w:p>
-            <w:pPr>
-              <w:jc w:val="center"/>
-              <w:rPr>
-                <w:rFonts w:ascii="Times New Roman" w:hAnsi="Times New Roman" w:cs="Times New Roman"/>
-                <w:sz w:val="24"/>
-                <w:szCs w:val="24"/>
-              </w:rPr>
-            </w:pPr>
-          </w:p>
-        </w:tc>
-        <w:tc>
-          <w:tcPr>
-            <w:tcW w:w="1417" w:type="dxa"/>
-          </w:tcPr>
-          <w:p>
-            <w:pPr>
-              <w:jc w:val="center"/>
-              <w:rPr>
-                <w:rFonts w:ascii="Times New Roman" w:hAnsi="Times New Roman" w:cs="Times New Roman"/>
-                <w:sz w:val="24"/>
-                <w:szCs w:val="24"/>
-              </w:rPr>
-            </w:pPr>
-          </w:p>
-        </w:tc>
-        <w:tc>
-          <w:tcPr>
-            <w:tcW w:w="1843" w:type="dxa"/>
-          </w:tcPr>
-          <w:p>
-            <w:pPr>
-              <w:jc w:val="center"/>
-              <w:rPr>
-                <w:rFonts w:ascii="Times New Roman" w:hAnsi="Times New Roman" w:cs="Times New Roman"/>
-                <w:sz w:val="24"/>
-                <w:szCs w:val="24"/>
-              </w:rPr>
-            </w:pPr>
-          </w:p>
-        </w:tc>
-        <w:tc>
-          <w:tcPr>
-            <w:tcW w:w="1128" w:type="dxa"/>
-          </w:tcPr>
-          <w:p>
-            <w:pPr>
-              <w:jc w:val="center"/>
-              <w:rPr>
-                <w:rFonts w:ascii="Times New Roman" w:hAnsi="Times New Roman" w:cs="Times New Roman"/>
-                <w:sz w:val="24"/>
-                <w:szCs w:val="24"/>
-              </w:rPr>
-            </w:pPr>
+            <w:tcW w:w="1465" w:type="dxa"/>
+          </w:tcPr>
+          <w:p>
+            <w:pPr>
+              <w:jc w:val="center"/>
+              <w:rPr>
+                <w:rFonts w:ascii="Times New Roman" w:hAnsi="Times New Roman" w:cs="Times New Roman"/>
+                <w:sz w:val="24"/>
+                <w:szCs w:val="24"/>
+              </w:rPr>
+            </w:pPr>
+            <w:r>
+              <w:rPr>
+                <w:rFonts w:ascii="Times New Roman" w:hAnsi="Times New Roman" w:cs="Times New Roman"/>
+                <w:sz w:val="24"/>
+                <w:szCs w:val="24"/>
+              </w:rPr>
+              <w:t>9</w:t>
+            </w:r>
+          </w:p>
+        </w:tc>
+        <w:tc>
+          <w:tcPr>
+            <w:tcW w:w="1374" w:type="dxa"/>
+          </w:tcPr>
+          <w:p>
+            <w:pPr>
+              <w:jc w:val="center"/>
+              <w:rPr>
+                <w:rFonts w:ascii="Times New Roman" w:hAnsi="Times New Roman" w:cs="Times New Roman"/>
+                <w:sz w:val="24"/>
+                <w:szCs w:val="24"/>
+              </w:rPr>
+            </w:pPr>
+            <w:r>
+              <w:rPr>
+                <w:rFonts w:ascii="Times New Roman" w:hAnsi="Times New Roman" w:cs="Times New Roman"/>
+                <w:sz w:val="24"/>
+                <w:szCs w:val="24"/>
+              </w:rPr>
+              <w:t>110</w:t>
+            </w:r>
+          </w:p>
+        </w:tc>
+        <w:tc>
+          <w:tcPr>
+            <w:tcW w:w="1781" w:type="dxa"/>
+          </w:tcPr>
+          <w:p>
+            <w:pPr>
+              <w:jc w:val="center"/>
+              <w:rPr>
+                <w:rFonts w:ascii="Times New Roman" w:hAnsi="Times New Roman" w:cs="Times New Roman"/>
+                <w:sz w:val="24"/>
+                <w:szCs w:val="24"/>
+              </w:rPr>
+            </w:pPr>
+          </w:p>
+        </w:tc>
+        <w:tc>
+          <w:tcPr>
+            <w:tcW w:w="1296" w:type="dxa"/>
+          </w:tcPr>
+          <w:p>
+            <w:pPr>
+              <w:jc w:val="center"/>
+              <w:rPr>
+                <w:rFonts w:ascii="Times New Roman" w:hAnsi="Times New Roman" w:cs="Times New Roman"/>
+                <w:sz w:val="24"/>
+                <w:szCs w:val="24"/>
+              </w:rPr>
+            </w:pPr>
+            <w:r>
+              <w:rPr>
+                <w:rFonts w:ascii="Times New Roman" w:hAnsi="Times New Roman" w:cs="Times New Roman"/>
+                <w:sz w:val="24"/>
+                <w:szCs w:val="24"/>
+              </w:rPr>
+              <w:t>14.07.2023</w:t>
+            </w:r>
           </w:p>
         </w:tc>
       </w:tr>
       <w:tr>
         <w:tc>
           <w:tcPr>
-            <w:tcW w:w="562" w:type="dxa"/>
+            <w:tcW w:w="554" w:type="dxa"/>
           </w:tcPr>
           <w:p>
             <w:pPr>
@@ -2365,29 +2691,6 @@
         </w:tc>
         <w:tc>
           <w:tcPr>
-            <w:tcW w:w="1701" w:type="dxa"/>
-          </w:tcPr>
-          <w:p>
-            <w:pPr>
-              <w:jc w:val="center"/>
-              <w:rPr>
-                <w:rFonts w:ascii="Times New Roman" w:hAnsi="Times New Roman" w:cs="Times New Roman"/>
-                <w:sz w:val="24"/>
-                <w:szCs w:val="24"/>
-              </w:rPr>
-            </w:pPr>
-            <w:r>
-              <w:rPr>
-                <w:rFonts w:ascii="Times New Roman" w:hAnsi="Times New Roman" w:cs="Times New Roman"/>
-                <w:sz w:val="24"/>
-                <w:szCs w:val="24"/>
-              </w:rPr>
-              <w:t>1</w:t>
-            </w:r>
-          </w:p>
-        </w:tc>
-        <w:tc>
-          <w:tcPr>
             <w:tcW w:w="1174" w:type="dxa"/>
           </w:tcPr>
           <w:p>
@@ -2399,73 +2702,105 @@
                 <w:szCs w:val="24"/>
               </w:rPr>
             </w:pPr>
-          </w:p>
-        </w:tc>
-        <w:tc>
-          <w:tcPr>
-            <w:tcW w:w="1520" w:type="dxa"/>
-          </w:tcPr>
-          <w:p>
-            <w:pPr>
-              <w:jc w:val="center"/>
-              <w:rPr>
-                <w:rFonts w:ascii="Times New Roman" w:hAnsi="Times New Roman" w:cs="Times New Roman"/>
-                <w:sz w:val="24"/>
-                <w:szCs w:val="24"/>
-              </w:rPr>
-            </w:pPr>
-          </w:p>
-        </w:tc>
-        <w:tc>
-          <w:tcPr>
-            <w:tcW w:w="1417" w:type="dxa"/>
-          </w:tcPr>
-          <w:p>
-            <w:pPr>
-              <w:jc w:val="center"/>
-              <w:rPr>
-                <w:rFonts w:ascii="Times New Roman" w:hAnsi="Times New Roman" w:cs="Times New Roman"/>
-                <w:sz w:val="24"/>
-                <w:szCs w:val="24"/>
-              </w:rPr>
-            </w:pPr>
-          </w:p>
-        </w:tc>
-        <w:tc>
-          <w:tcPr>
-            <w:tcW w:w="1843" w:type="dxa"/>
-          </w:tcPr>
-          <w:p>
-            <w:pPr>
-              <w:jc w:val="center"/>
-              <w:rPr>
-                <w:rFonts w:ascii="Times New Roman" w:hAnsi="Times New Roman" w:cs="Times New Roman"/>
-                <w:sz w:val="24"/>
-                <w:szCs w:val="24"/>
-              </w:rPr>
-            </w:pPr>
-          </w:p>
-        </w:tc>
-        <w:tc>
-          <w:tcPr>
-            <w:tcW w:w="1128" w:type="dxa"/>
-          </w:tcPr>
-          <w:p>
-            <w:pPr>
-              <w:jc w:val="center"/>
-              <w:rPr>
-                <w:rFonts w:ascii="Times New Roman" w:hAnsi="Times New Roman" w:cs="Times New Roman"/>
-                <w:sz w:val="24"/>
-                <w:szCs w:val="24"/>
-              </w:rPr>
-            </w:pPr>
+            <w:r>
+              <w:rPr>
+                <w:rFonts w:ascii="Times New Roman" w:hAnsi="Times New Roman" w:cs="Times New Roman"/>
+                <w:sz w:val="24"/>
+                <w:szCs w:val="24"/>
+              </w:rPr>
+              <w:t>5</w:t>
+            </w:r>
+          </w:p>
+        </w:tc>
+        <w:tc>
+          <w:tcPr>
+            <w:tcW w:w="1465" w:type="dxa"/>
+          </w:tcPr>
+          <w:p>
+            <w:pPr>
+              <w:jc w:val="center"/>
+              <w:rPr>
+                <w:rFonts w:ascii="Times New Roman" w:hAnsi="Times New Roman" w:cs="Times New Roman"/>
+                <w:sz w:val="24"/>
+                <w:szCs w:val="24"/>
+              </w:rPr>
+            </w:pPr>
+            <w:r>
+              <w:rPr>
+                <w:rFonts w:ascii="Times New Roman" w:hAnsi="Times New Roman" w:cs="Times New Roman"/>
+                <w:sz w:val="24"/>
+                <w:szCs w:val="24"/>
+              </w:rPr>
+              <w:t>8</w:t>
+            </w:r>
+          </w:p>
+        </w:tc>
+        <w:tc>
+          <w:tcPr>
+            <w:tcW w:w="1374" w:type="dxa"/>
+          </w:tcPr>
+          <w:p>
+            <w:pPr>
+              <w:jc w:val="center"/>
+              <w:rPr>
+                <w:rFonts w:ascii="Times New Roman" w:hAnsi="Times New Roman" w:cs="Times New Roman"/>
+                <w:sz w:val="24"/>
+                <w:szCs w:val="24"/>
+              </w:rPr>
+            </w:pPr>
+            <w:r>
+              <w:rPr>
+                <w:rFonts w:ascii="Times New Roman" w:hAnsi="Times New Roman" w:cs="Times New Roman"/>
+                <w:sz w:val="24"/>
+                <w:szCs w:val="24"/>
+              </w:rPr>
+              <w:t>255</w:t>
+            </w:r>
+          </w:p>
+        </w:tc>
+        <w:tc>
+          <w:tcPr>
+            <w:tcW w:w="1781" w:type="dxa"/>
+          </w:tcPr>
+          <w:p>
+            <w:pPr>
+              <w:jc w:val="center"/>
+              <w:rPr>
+                <w:rFonts w:ascii="Times New Roman" w:hAnsi="Times New Roman" w:cs="Times New Roman"/>
+                <w:sz w:val="24"/>
+                <w:szCs w:val="24"/>
+              </w:rPr>
+            </w:pPr>
+          </w:p>
+        </w:tc>
+        <w:tc>
+          <w:tcPr>
+            <w:tcW w:w="1296" w:type="dxa"/>
+          </w:tcPr>
+          <w:p>
+            <w:pPr>
+              <w:jc w:val="center"/>
+              <w:rPr>
+                <w:rFonts w:ascii="Times New Roman" w:hAnsi="Times New Roman" w:cs="Times New Roman"/>
+                <w:sz w:val="24"/>
+                <w:szCs w:val="24"/>
+              </w:rPr>
+            </w:pPr>
+            <w:r>
+              <w:rPr>
+                <w:rFonts w:ascii="Times New Roman" w:hAnsi="Times New Roman" w:cs="Times New Roman"/>
+                <w:sz w:val="24"/>
+                <w:szCs w:val="24"/>
+              </w:rPr>
+              <w:t>14.07.2023</w:t>
+            </w:r>
           </w:p>
         </w:tc>
       </w:tr>
       <w:tr>
         <w:tc>
           <w:tcPr>
-            <w:tcW w:w="562" w:type="dxa"/>
+            <w:tcW w:w="554" w:type="dxa"/>
           </w:tcPr>
           <w:p>
             <w:pPr>
@@ -2488,21 +2823,6 @@
         </w:tc>
         <w:tc>
           <w:tcPr>
-            <w:tcW w:w="1701" w:type="dxa"/>
-          </w:tcPr>
-          <w:p>
-            <w:pPr>
-              <w:jc w:val="center"/>
-              <w:rPr>
-                <w:rFonts w:ascii="Times New Roman" w:hAnsi="Times New Roman" w:cs="Times New Roman"/>
-                <w:sz w:val="24"/>
-                <w:szCs w:val="24"/>
-              </w:rPr>
-            </w:pPr>
-          </w:p>
-        </w:tc>
-        <w:tc>
-          <w:tcPr>
             <w:tcW w:w="1174" w:type="dxa"/>
           </w:tcPr>
           <w:p>
@@ -2514,73 +2834,113 @@
                 <w:szCs w:val="24"/>
               </w:rPr>
             </w:pPr>
-          </w:p>
-        </w:tc>
-        <w:tc>
-          <w:tcPr>
-            <w:tcW w:w="1520" w:type="dxa"/>
-          </w:tcPr>
-          <w:p>
-            <w:pPr>
-              <w:jc w:val="center"/>
-              <w:rPr>
-                <w:rFonts w:ascii="Times New Roman" w:hAnsi="Times New Roman" w:cs="Times New Roman"/>
-                <w:sz w:val="24"/>
-                <w:szCs w:val="24"/>
-              </w:rPr>
-            </w:pPr>
-          </w:p>
-        </w:tc>
-        <w:tc>
-          <w:tcPr>
-            <w:tcW w:w="1417" w:type="dxa"/>
-          </w:tcPr>
-          <w:p>
-            <w:pPr>
-              <w:jc w:val="center"/>
-              <w:rPr>
-                <w:rFonts w:ascii="Times New Roman" w:hAnsi="Times New Roman" w:cs="Times New Roman"/>
-                <w:sz w:val="24"/>
-                <w:szCs w:val="24"/>
-              </w:rPr>
-            </w:pPr>
-          </w:p>
-        </w:tc>
-        <w:tc>
-          <w:tcPr>
-            <w:tcW w:w="1843" w:type="dxa"/>
-          </w:tcPr>
-          <w:p>
-            <w:pPr>
-              <w:jc w:val="center"/>
-              <w:rPr>
-                <w:rFonts w:ascii="Times New Roman" w:hAnsi="Times New Roman" w:cs="Times New Roman"/>
-                <w:sz w:val="24"/>
-                <w:szCs w:val="24"/>
-              </w:rPr>
-            </w:pPr>
-          </w:p>
-        </w:tc>
-        <w:tc>
-          <w:tcPr>
-            <w:tcW w:w="1128" w:type="dxa"/>
-          </w:tcPr>
-          <w:p>
-            <w:pPr>
-              <w:jc w:val="center"/>
-              <w:rPr>
-                <w:rFonts w:ascii="Times New Roman" w:hAnsi="Times New Roman" w:cs="Times New Roman"/>
-                <w:sz w:val="24"/>
-                <w:szCs w:val="24"/>
-              </w:rPr>
-            </w:pPr>
+            <w:r>
+              <w:rPr>
+                <w:rFonts w:ascii="Times New Roman" w:hAnsi="Times New Roman" w:cs="Times New Roman"/>
+                <w:sz w:val="24"/>
+                <w:szCs w:val="24"/>
+              </w:rPr>
+              <w:t>2</w:t>
+            </w:r>
+          </w:p>
+        </w:tc>
+        <w:tc>
+          <w:tcPr>
+            <w:tcW w:w="1465" w:type="dxa"/>
+          </w:tcPr>
+          <w:p>
+            <w:pPr>
+              <w:jc w:val="center"/>
+              <w:rPr>
+                <w:rFonts w:ascii="Times New Roman" w:hAnsi="Times New Roman" w:cs="Times New Roman"/>
+                <w:sz w:val="24"/>
+                <w:szCs w:val="24"/>
+              </w:rPr>
+            </w:pPr>
+            <w:r>
+              <w:rPr>
+                <w:rFonts w:ascii="Times New Roman" w:hAnsi="Times New Roman" w:cs="Times New Roman"/>
+                <w:sz w:val="24"/>
+                <w:szCs w:val="24"/>
+              </w:rPr>
+              <w:t>13</w:t>
+            </w:r>
+          </w:p>
+        </w:tc>
+        <w:tc>
+          <w:tcPr>
+            <w:tcW w:w="1374" w:type="dxa"/>
+          </w:tcPr>
+          <w:p>
+            <w:pPr>
+              <w:jc w:val="center"/>
+              <w:rPr>
+                <w:rFonts w:ascii="Times New Roman" w:hAnsi="Times New Roman" w:cs="Times New Roman"/>
+                <w:sz w:val="24"/>
+                <w:szCs w:val="24"/>
+              </w:rPr>
+            </w:pPr>
+            <w:r>
+              <w:rPr>
+                <w:rFonts w:ascii="Times New Roman" w:hAnsi="Times New Roman" w:cs="Times New Roman"/>
+                <w:sz w:val="24"/>
+                <w:szCs w:val="24"/>
+              </w:rPr>
+              <w:t>197</w:t>
+            </w:r>
+          </w:p>
+        </w:tc>
+        <w:tc>
+          <w:tcPr>
+            <w:tcW w:w="1781" w:type="dxa"/>
+          </w:tcPr>
+          <w:p>
+            <w:pPr>
+              <w:jc w:val="center"/>
+              <w:rPr>
+                <w:rFonts w:ascii="Times New Roman" w:hAnsi="Times New Roman" w:cs="Times New Roman"/>
+                <w:sz w:val="24"/>
+                <w:szCs w:val="24"/>
+              </w:rPr>
+            </w:pPr>
+            <w:r>
+              <w:rPr>
+                <w:rFonts w:ascii="Times New Roman" w:hAnsi="Times New Roman" w:cs="Times New Roman"/>
+                <w:sz w:val="24"/>
+                <w:szCs w:val="24"/>
+              </w:rPr>
+              <w:t>2364</w:t>
+            </w:r>
+          </w:p>
+        </w:tc>
+        <w:tc>
+          <w:tcPr>
+            <w:tcW w:w="1296" w:type="dxa"/>
+          </w:tcPr>
+          <w:p>
+            <w:pPr>
+              <w:jc w:val="center"/>
+              <w:rPr>
+                <w:rFonts w:ascii="Times New Roman" w:hAnsi="Times New Roman" w:cs="Times New Roman"/>
+                <w:sz w:val="24"/>
+                <w:szCs w:val="24"/>
+              </w:rPr>
+            </w:pPr>
+            <w:r>
+              <w:rPr>
+                <w:rFonts w:ascii="Times New Roman" w:hAnsi="Times New Roman" w:cs="Times New Roman"/>
+                <w:sz w:val="24"/>
+                <w:szCs w:val="24"/>
+              </w:rPr>
+              <w:t>14.07.2023</w:t>
+            </w:r>
           </w:p>
         </w:tc>
       </w:tr>
       <w:tr>
         <w:tc>
           <w:tcPr>
-            <w:tcW w:w="562" w:type="dxa"/>
+            <w:tcW w:w="554" w:type="dxa"/>
           </w:tcPr>
           <w:p>
             <w:pPr>
@@ -2603,21 +2963,6 @@
         </w:tc>
         <w:tc>
           <w:tcPr>
-            <w:tcW w:w="1701" w:type="dxa"/>
-          </w:tcPr>
-          <w:p>
-            <w:pPr>
-              <w:jc w:val="center"/>
-              <w:rPr>
-                <w:rFonts w:ascii="Times New Roman" w:hAnsi="Times New Roman" w:cs="Times New Roman"/>
-                <w:sz w:val="24"/>
-                <w:szCs w:val="24"/>
-              </w:rPr>
-            </w:pPr>
-          </w:p>
-        </w:tc>
-        <w:tc>
-          <w:tcPr>
             <w:tcW w:w="1174" w:type="dxa"/>
           </w:tcPr>
           <w:p>
@@ -2629,73 +2974,106 @@
                 <w:szCs w:val="24"/>
               </w:rPr>
             </w:pPr>
-          </w:p>
-        </w:tc>
-        <w:tc>
-          <w:tcPr>
-            <w:tcW w:w="1520" w:type="dxa"/>
-          </w:tcPr>
-          <w:p>
-            <w:pPr>
-              <w:jc w:val="center"/>
-              <w:rPr>
-                <w:rFonts w:ascii="Times New Roman" w:hAnsi="Times New Roman" w:cs="Times New Roman"/>
-                <w:sz w:val="24"/>
-                <w:szCs w:val="24"/>
-              </w:rPr>
-            </w:pPr>
-          </w:p>
-        </w:tc>
-        <w:tc>
-          <w:tcPr>
-            <w:tcW w:w="1417" w:type="dxa"/>
-          </w:tcPr>
-          <w:p>
-            <w:pPr>
-              <w:jc w:val="center"/>
-              <w:rPr>
-                <w:rFonts w:ascii="Times New Roman" w:hAnsi="Times New Roman" w:cs="Times New Roman"/>
-                <w:sz w:val="24"/>
-                <w:szCs w:val="24"/>
-              </w:rPr>
-            </w:pPr>
-          </w:p>
-        </w:tc>
-        <w:tc>
-          <w:tcPr>
-            <w:tcW w:w="1843" w:type="dxa"/>
-          </w:tcPr>
-          <w:p>
-            <w:pPr>
-              <w:jc w:val="center"/>
-              <w:rPr>
-                <w:rFonts w:ascii="Times New Roman" w:hAnsi="Times New Roman" w:cs="Times New Roman"/>
-                <w:sz w:val="24"/>
-                <w:szCs w:val="24"/>
-              </w:rPr>
-            </w:pPr>
-          </w:p>
-        </w:tc>
-        <w:tc>
-          <w:tcPr>
-            <w:tcW w:w="1128" w:type="dxa"/>
-          </w:tcPr>
-          <w:p>
-            <w:pPr>
-              <w:jc w:val="center"/>
-              <w:rPr>
-                <w:rFonts w:ascii="Times New Roman" w:hAnsi="Times New Roman" w:cs="Times New Roman"/>
-                <w:sz w:val="24"/>
-                <w:szCs w:val="24"/>
-              </w:rPr>
-            </w:pPr>
+            <w:r>
+              <w:rPr>
+                <w:rFonts w:ascii="Times New Roman" w:hAnsi="Times New Roman" w:cs="Times New Roman"/>
+                <w:sz w:val="24"/>
+                <w:szCs w:val="24"/>
+              </w:rPr>
+              <w:t>7</w:t>
+            </w:r>
+          </w:p>
+        </w:tc>
+        <w:tc>
+          <w:tcPr>
+            <w:tcW w:w="1465" w:type="dxa"/>
+          </w:tcPr>
+          <w:p>
+            <w:pPr>
+              <w:jc w:val="center"/>
+              <w:rPr>
+                <w:rFonts w:ascii="Times New Roman" w:hAnsi="Times New Roman" w:cs="Times New Roman"/>
+                <w:sz w:val="24"/>
+                <w:szCs w:val="24"/>
+              </w:rPr>
+            </w:pPr>
+            <w:r>
+              <w:rPr>
+                <w:rFonts w:ascii="Times New Roman" w:hAnsi="Times New Roman" w:cs="Times New Roman"/>
+                <w:sz w:val="24"/>
+                <w:szCs w:val="24"/>
+              </w:rPr>
+              <w:t>15</w:t>
+            </w:r>
+          </w:p>
+        </w:tc>
+        <w:tc>
+          <w:tcPr>
+            <w:tcW w:w="1374" w:type="dxa"/>
+          </w:tcPr>
+          <w:p>
+            <w:pPr>
+              <w:jc w:val="center"/>
+              <w:rPr>
+                <w:rFonts w:ascii="Times New Roman" w:hAnsi="Times New Roman" w:cs="Times New Roman"/>
+                <w:sz w:val="24"/>
+                <w:szCs w:val="24"/>
+                <w:lang w:val="en-US"/>
+              </w:rPr>
+            </w:pPr>
+            <w:r>
+              <w:rPr>
+                <w:rFonts w:ascii="Times New Roman" w:hAnsi="Times New Roman" w:cs="Times New Roman"/>
+                <w:sz w:val="24"/>
+                <w:szCs w:val="24"/>
+              </w:rPr>
+              <w:t>264</w:t>
+            </w:r>
+          </w:p>
+        </w:tc>
+        <w:tc>
+          <w:tcPr>
+            <w:tcW w:w="1781" w:type="dxa"/>
+          </w:tcPr>
+          <w:p>
+            <w:pPr>
+              <w:jc w:val="center"/>
+              <w:rPr>
+                <w:rFonts w:ascii="Times New Roman" w:hAnsi="Times New Roman" w:cs="Times New Roman"/>
+                <w:sz w:val="24"/>
+                <w:szCs w:val="24"/>
+              </w:rPr>
+            </w:pPr>
+          </w:p>
+        </w:tc>
+        <w:tc>
+          <w:tcPr>
+            <w:tcW w:w="1296" w:type="dxa"/>
+          </w:tcPr>
+          <w:p>
+            <w:pPr>
+              <w:jc w:val="center"/>
+              <w:rPr>
+                <w:rFonts w:ascii="Times New Roman" w:hAnsi="Times New Roman" w:cs="Times New Roman"/>
+                <w:sz w:val="24"/>
+                <w:szCs w:val="24"/>
+              </w:rPr>
+            </w:pPr>
+            <w:r>
+              <w:rPr>
+                <w:rFonts w:ascii="Times New Roman" w:hAnsi="Times New Roman" w:cs="Times New Roman"/>
+                <w:sz w:val="24"/>
+                <w:szCs w:val="24"/>
+              </w:rPr>
+              <w:t>17.07.2023</w:t>
+            </w:r>
           </w:p>
         </w:tc>
       </w:tr>
       <w:tr>
         <w:tc>
           <w:tcPr>
-            <w:tcW w:w="562" w:type="dxa"/>
+            <w:tcW w:w="554" w:type="dxa"/>
           </w:tcPr>
           <w:p>
             <w:pPr>
@@ -2718,21 +3096,6 @@
         </w:tc>
         <w:tc>
           <w:tcPr>
-            <w:tcW w:w="1701" w:type="dxa"/>
-          </w:tcPr>
-          <w:p>
-            <w:pPr>
-              <w:jc w:val="center"/>
-              <w:rPr>
-                <w:rFonts w:ascii="Times New Roman" w:hAnsi="Times New Roman" w:cs="Times New Roman"/>
-                <w:sz w:val="24"/>
-                <w:szCs w:val="24"/>
-              </w:rPr>
-            </w:pPr>
-          </w:p>
-        </w:tc>
-        <w:tc>
-          <w:tcPr>
             <w:tcW w:w="1174" w:type="dxa"/>
           </w:tcPr>
           <w:p>
@@ -2744,66 +3107,718 @@
                 <w:szCs w:val="24"/>
               </w:rPr>
             </w:pPr>
-          </w:p>
-        </w:tc>
-        <w:tc>
-          <w:tcPr>
-            <w:tcW w:w="1520" w:type="dxa"/>
-          </w:tcPr>
-          <w:p>
-            <w:pPr>
-              <w:jc w:val="center"/>
-              <w:rPr>
-                <w:rFonts w:ascii="Times New Roman" w:hAnsi="Times New Roman" w:cs="Times New Roman"/>
-                <w:sz w:val="24"/>
-                <w:szCs w:val="24"/>
-              </w:rPr>
-            </w:pPr>
-          </w:p>
-        </w:tc>
-        <w:tc>
-          <w:tcPr>
-            <w:tcW w:w="1417" w:type="dxa"/>
-          </w:tcPr>
-          <w:p>
-            <w:pPr>
-              <w:jc w:val="center"/>
-              <w:rPr>
-                <w:rFonts w:ascii="Times New Roman" w:hAnsi="Times New Roman" w:cs="Times New Roman"/>
-                <w:sz w:val="24"/>
-                <w:szCs w:val="24"/>
-              </w:rPr>
-            </w:pPr>
-          </w:p>
-        </w:tc>
-        <w:tc>
-          <w:tcPr>
-            <w:tcW w:w="1843" w:type="dxa"/>
-          </w:tcPr>
-          <w:p>
-            <w:pPr>
-              <w:jc w:val="center"/>
-              <w:rPr>
-                <w:rFonts w:ascii="Times New Roman" w:hAnsi="Times New Roman" w:cs="Times New Roman"/>
-                <w:sz w:val="24"/>
-                <w:szCs w:val="24"/>
-              </w:rPr>
-            </w:pPr>
-          </w:p>
-        </w:tc>
-        <w:tc>
-          <w:tcPr>
-            <w:tcW w:w="1128" w:type="dxa"/>
-          </w:tcPr>
-          <w:p>
-            <w:pPr>
-              <w:jc w:val="center"/>
-              <w:rPr>
-                <w:rFonts w:ascii="Times New Roman" w:hAnsi="Times New Roman" w:cs="Times New Roman"/>
-                <w:sz w:val="24"/>
-                <w:szCs w:val="24"/>
-              </w:rPr>
-            </w:pPr>
+            <w:r>
+              <w:rPr>
+                <w:rFonts w:ascii="Times New Roman" w:hAnsi="Times New Roman" w:cs="Times New Roman"/>
+                <w:sz w:val="24"/>
+                <w:szCs w:val="24"/>
+              </w:rPr>
+              <w:t>6</w:t>
+            </w:r>
+          </w:p>
+        </w:tc>
+        <w:tc>
+          <w:tcPr>
+            <w:tcW w:w="1465" w:type="dxa"/>
+          </w:tcPr>
+          <w:p>
+            <w:pPr>
+              <w:jc w:val="center"/>
+              <w:rPr>
+                <w:rFonts w:ascii="Times New Roman" w:hAnsi="Times New Roman" w:cs="Times New Roman"/>
+                <w:sz w:val="24"/>
+                <w:szCs w:val="24"/>
+              </w:rPr>
+            </w:pPr>
+            <w:r>
+              <w:rPr>
+                <w:rFonts w:ascii="Times New Roman" w:hAnsi="Times New Roman" w:cs="Times New Roman"/>
+                <w:sz w:val="24"/>
+                <w:szCs w:val="24"/>
+              </w:rPr>
+              <w:t>10</w:t>
+            </w:r>
+          </w:p>
+        </w:tc>
+        <w:tc>
+          <w:tcPr>
+            <w:tcW w:w="1374" w:type="dxa"/>
+          </w:tcPr>
+          <w:p>
+            <w:pPr>
+              <w:jc w:val="center"/>
+              <w:rPr>
+                <w:rFonts w:ascii="Times New Roman" w:hAnsi="Times New Roman" w:cs="Times New Roman"/>
+                <w:sz w:val="24"/>
+                <w:szCs w:val="24"/>
+              </w:rPr>
+            </w:pPr>
+            <w:r>
+              <w:rPr>
+                <w:rFonts w:ascii="Times New Roman" w:hAnsi="Times New Roman" w:cs="Times New Roman"/>
+                <w:sz w:val="24"/>
+                <w:szCs w:val="24"/>
+              </w:rPr>
+              <w:t>230</w:t>
+            </w:r>
+          </w:p>
+        </w:tc>
+        <w:tc>
+          <w:tcPr>
+            <w:tcW w:w="1781" w:type="dxa"/>
+          </w:tcPr>
+          <w:p>
+            <w:pPr>
+              <w:jc w:val="center"/>
+              <w:rPr>
+                <w:rFonts w:ascii="Times New Roman" w:hAnsi="Times New Roman" w:cs="Times New Roman"/>
+                <w:sz w:val="24"/>
+                <w:szCs w:val="24"/>
+              </w:rPr>
+            </w:pPr>
+          </w:p>
+        </w:tc>
+        <w:tc>
+          <w:tcPr>
+            <w:tcW w:w="1296" w:type="dxa"/>
+          </w:tcPr>
+          <w:p>
+            <w:pPr>
+              <w:jc w:val="center"/>
+              <w:rPr>
+                <w:rFonts w:ascii="Times New Roman" w:hAnsi="Times New Roman" w:cs="Times New Roman"/>
+                <w:sz w:val="24"/>
+                <w:szCs w:val="24"/>
+              </w:rPr>
+            </w:pPr>
+            <w:r>
+              <w:rPr>
+                <w:rFonts w:ascii="Times New Roman" w:hAnsi="Times New Roman" w:cs="Times New Roman"/>
+                <w:sz w:val="24"/>
+                <w:szCs w:val="24"/>
+              </w:rPr>
+              <w:t>17.07.2023</w:t>
+            </w:r>
+          </w:p>
+        </w:tc>
+      </w:tr>
+      <w:tr>
+        <w:tc>
+          <w:tcPr>
+            <w:tcW w:w="554" w:type="dxa"/>
+          </w:tcPr>
+          <w:p>
+            <w:pPr>
+              <w:jc w:val="center"/>
+              <w:rPr>
+                <w:rFonts w:ascii="Times New Roman" w:hAnsi="Times New Roman" w:cs="Times New Roman"/>
+                <w:sz w:val="24"/>
+                <w:szCs w:val="24"/>
+              </w:rPr>
+            </w:pPr>
+            <w:r>
+              <w:rPr>
+                <w:rFonts w:ascii="Times New Roman" w:hAnsi="Times New Roman" w:cs="Times New Roman"/>
+                <w:sz w:val="24"/>
+                <w:szCs w:val="24"/>
+              </w:rPr>
+              <w:t>8</w:t>
+            </w:r>
+          </w:p>
+        </w:tc>
+        <w:tc>
+          <w:tcPr>
+            <w:tcW w:w="1174" w:type="dxa"/>
+          </w:tcPr>
+          <w:p>
+            <w:pPr>
+              <w:jc w:val="center"/>
+              <w:rPr>
+                <w:rFonts w:ascii="Times New Roman" w:hAnsi="Times New Roman" w:cs="Times New Roman"/>
+                <w:sz w:val="24"/>
+                <w:szCs w:val="24"/>
+              </w:rPr>
+            </w:pPr>
+            <w:r>
+              <w:rPr>
+                <w:rFonts w:ascii="Times New Roman" w:hAnsi="Times New Roman" w:cs="Times New Roman"/>
+                <w:sz w:val="24"/>
+                <w:szCs w:val="24"/>
+              </w:rPr>
+              <w:t>10</w:t>
+            </w:r>
+          </w:p>
+        </w:tc>
+        <w:tc>
+          <w:tcPr>
+            <w:tcW w:w="1465" w:type="dxa"/>
+          </w:tcPr>
+          <w:p>
+            <w:pPr>
+              <w:jc w:val="center"/>
+              <w:rPr>
+                <w:rFonts w:ascii="Times New Roman" w:hAnsi="Times New Roman" w:cs="Times New Roman"/>
+                <w:sz w:val="24"/>
+                <w:szCs w:val="24"/>
+              </w:rPr>
+            </w:pPr>
+            <w:r>
+              <w:rPr>
+                <w:rFonts w:ascii="Times New Roman" w:hAnsi="Times New Roman" w:cs="Times New Roman"/>
+                <w:sz w:val="24"/>
+                <w:szCs w:val="24"/>
+              </w:rPr>
+              <w:t>11</w:t>
+            </w:r>
+          </w:p>
+        </w:tc>
+        <w:tc>
+          <w:tcPr>
+            <w:tcW w:w="1374" w:type="dxa"/>
+          </w:tcPr>
+          <w:p>
+            <w:pPr>
+              <w:jc w:val="center"/>
+              <w:rPr>
+                <w:rFonts w:ascii="Times New Roman" w:hAnsi="Times New Roman" w:cs="Times New Roman"/>
+                <w:sz w:val="24"/>
+                <w:szCs w:val="24"/>
+              </w:rPr>
+            </w:pPr>
+          </w:p>
+        </w:tc>
+        <w:tc>
+          <w:tcPr>
+            <w:tcW w:w="1781" w:type="dxa"/>
+          </w:tcPr>
+          <w:p>
+            <w:pPr>
+              <w:jc w:val="center"/>
+              <w:rPr>
+                <w:rFonts w:ascii="Times New Roman" w:hAnsi="Times New Roman" w:cs="Times New Roman"/>
+                <w:sz w:val="24"/>
+                <w:szCs w:val="24"/>
+              </w:rPr>
+            </w:pPr>
+          </w:p>
+        </w:tc>
+        <w:tc>
+          <w:tcPr>
+            <w:tcW w:w="1296" w:type="dxa"/>
+          </w:tcPr>
+          <w:p>
+            <w:pPr>
+              <w:jc w:val="center"/>
+              <w:rPr>
+                <w:rFonts w:ascii="Times New Roman" w:hAnsi="Times New Roman" w:cs="Times New Roman"/>
+                <w:sz w:val="24"/>
+                <w:szCs w:val="24"/>
+              </w:rPr>
+            </w:pPr>
+            <w:r>
+              <w:rPr>
+                <w:rFonts w:ascii="Times New Roman" w:hAnsi="Times New Roman" w:cs="Times New Roman"/>
+                <w:sz w:val="24"/>
+                <w:szCs w:val="24"/>
+              </w:rPr>
+              <w:t>18.07.2023</w:t>
+            </w:r>
+          </w:p>
+        </w:tc>
+      </w:tr>
+      <w:tr>
+        <w:tc>
+          <w:tcPr>
+            <w:tcW w:w="554" w:type="dxa"/>
+          </w:tcPr>
+          <w:p>
+            <w:pPr>
+              <w:jc w:val="center"/>
+              <w:rPr>
+                <w:rFonts w:ascii="Times New Roman" w:hAnsi="Times New Roman" w:cs="Times New Roman"/>
+                <w:sz w:val="24"/>
+                <w:szCs w:val="24"/>
+              </w:rPr>
+            </w:pPr>
+            <w:r>
+              <w:rPr>
+                <w:rFonts w:ascii="Times New Roman" w:hAnsi="Times New Roman" w:cs="Times New Roman"/>
+                <w:sz w:val="24"/>
+                <w:szCs w:val="24"/>
+              </w:rPr>
+              <w:t>9</w:t>
+            </w:r>
+          </w:p>
+        </w:tc>
+        <w:tc>
+          <w:tcPr>
+            <w:tcW w:w="1174" w:type="dxa"/>
+          </w:tcPr>
+          <w:p>
+            <w:pPr>
+              <w:jc w:val="center"/>
+              <w:rPr>
+                <w:rFonts w:ascii="Times New Roman" w:hAnsi="Times New Roman" w:cs="Times New Roman"/>
+                <w:sz w:val="24"/>
+                <w:szCs w:val="24"/>
+              </w:rPr>
+            </w:pPr>
+            <w:r>
+              <w:rPr>
+                <w:rFonts w:ascii="Times New Roman" w:hAnsi="Times New Roman" w:cs="Times New Roman"/>
+                <w:sz w:val="24"/>
+                <w:szCs w:val="24"/>
+              </w:rPr>
+              <w:t>11</w:t>
+            </w:r>
+          </w:p>
+        </w:tc>
+        <w:tc>
+          <w:tcPr>
+            <w:tcW w:w="1465" w:type="dxa"/>
+          </w:tcPr>
+          <w:p>
+            <w:pPr>
+              <w:jc w:val="center"/>
+              <w:rPr>
+                <w:rFonts w:ascii="Times New Roman" w:hAnsi="Times New Roman" w:cs="Times New Roman"/>
+                <w:sz w:val="24"/>
+                <w:szCs w:val="24"/>
+              </w:rPr>
+            </w:pPr>
+            <w:r>
+              <w:rPr>
+                <w:rFonts w:ascii="Times New Roman" w:hAnsi="Times New Roman" w:cs="Times New Roman"/>
+                <w:sz w:val="24"/>
+                <w:szCs w:val="24"/>
+              </w:rPr>
+              <w:t>9</w:t>
+            </w:r>
+          </w:p>
+        </w:tc>
+        <w:tc>
+          <w:tcPr>
+            <w:tcW w:w="1374" w:type="dxa"/>
+          </w:tcPr>
+          <w:p>
+            <w:pPr>
+              <w:jc w:val="center"/>
+              <w:rPr>
+                <w:rFonts w:ascii="Times New Roman" w:hAnsi="Times New Roman" w:cs="Times New Roman"/>
+                <w:sz w:val="24"/>
+                <w:szCs w:val="24"/>
+              </w:rPr>
+            </w:pPr>
+          </w:p>
+        </w:tc>
+        <w:tc>
+          <w:tcPr>
+            <w:tcW w:w="1781" w:type="dxa"/>
+          </w:tcPr>
+          <w:p>
+            <w:pPr>
+              <w:jc w:val="center"/>
+              <w:rPr>
+                <w:rFonts w:ascii="Times New Roman" w:hAnsi="Times New Roman" w:cs="Times New Roman"/>
+                <w:sz w:val="24"/>
+                <w:szCs w:val="24"/>
+              </w:rPr>
+            </w:pPr>
+          </w:p>
+        </w:tc>
+        <w:tc>
+          <w:tcPr>
+            <w:tcW w:w="1296" w:type="dxa"/>
+          </w:tcPr>
+          <w:p>
+            <w:pPr>
+              <w:jc w:val="center"/>
+              <w:rPr>
+                <w:rFonts w:ascii="Times New Roman" w:hAnsi="Times New Roman" w:cs="Times New Roman"/>
+                <w:sz w:val="24"/>
+                <w:szCs w:val="24"/>
+              </w:rPr>
+            </w:pPr>
+            <w:r>
+              <w:rPr>
+                <w:rFonts w:ascii="Times New Roman" w:hAnsi="Times New Roman" w:cs="Times New Roman"/>
+                <w:sz w:val="24"/>
+                <w:szCs w:val="24"/>
+              </w:rPr>
+              <w:t>18.07.2023</w:t>
+            </w:r>
+          </w:p>
+        </w:tc>
+      </w:tr>
+      <w:tr>
+        <w:tc>
+          <w:tcPr>
+            <w:tcW w:w="554" w:type="dxa"/>
+          </w:tcPr>
+          <w:p>
+            <w:pPr>
+              <w:jc w:val="center"/>
+              <w:rPr>
+                <w:rFonts w:ascii="Times New Roman" w:hAnsi="Times New Roman" w:cs="Times New Roman"/>
+                <w:sz w:val="24"/>
+                <w:szCs w:val="24"/>
+              </w:rPr>
+            </w:pPr>
+            <w:r>
+              <w:rPr>
+                <w:rFonts w:ascii="Times New Roman" w:hAnsi="Times New Roman" w:cs="Times New Roman"/>
+                <w:sz w:val="24"/>
+                <w:szCs w:val="24"/>
+              </w:rPr>
+              <w:t>10</w:t>
+            </w:r>
+          </w:p>
+        </w:tc>
+        <w:tc>
+          <w:tcPr>
+            <w:tcW w:w="1174" w:type="dxa"/>
+          </w:tcPr>
+          <w:p>
+            <w:pPr>
+              <w:jc w:val="center"/>
+              <w:rPr>
+                <w:rFonts w:ascii="Times New Roman" w:hAnsi="Times New Roman" w:cs="Times New Roman"/>
+                <w:sz w:val="24"/>
+                <w:szCs w:val="24"/>
+              </w:rPr>
+            </w:pPr>
+            <w:r>
+              <w:rPr>
+                <w:rFonts w:ascii="Times New Roman" w:hAnsi="Times New Roman" w:cs="Times New Roman"/>
+                <w:sz w:val="24"/>
+                <w:szCs w:val="24"/>
+              </w:rPr>
+              <w:t>12</w:t>
+            </w:r>
+          </w:p>
+        </w:tc>
+        <w:tc>
+          <w:tcPr>
+            <w:tcW w:w="1465" w:type="dxa"/>
+          </w:tcPr>
+          <w:p>
+            <w:pPr>
+              <w:jc w:val="center"/>
+              <w:rPr>
+                <w:rFonts w:ascii="Times New Roman" w:hAnsi="Times New Roman" w:cs="Times New Roman"/>
+                <w:sz w:val="24"/>
+                <w:szCs w:val="24"/>
+              </w:rPr>
+            </w:pPr>
+            <w:r>
+              <w:rPr>
+                <w:rFonts w:ascii="Times New Roman" w:hAnsi="Times New Roman" w:cs="Times New Roman"/>
+                <w:sz w:val="24"/>
+                <w:szCs w:val="24"/>
+              </w:rPr>
+              <w:t>8</w:t>
+            </w:r>
+          </w:p>
+        </w:tc>
+        <w:tc>
+          <w:tcPr>
+            <w:tcW w:w="1374" w:type="dxa"/>
+          </w:tcPr>
+          <w:p>
+            <w:pPr>
+              <w:jc w:val="center"/>
+              <w:rPr>
+                <w:rFonts w:ascii="Times New Roman" w:hAnsi="Times New Roman" w:cs="Times New Roman"/>
+                <w:sz w:val="24"/>
+                <w:szCs w:val="24"/>
+              </w:rPr>
+            </w:pPr>
+          </w:p>
+        </w:tc>
+        <w:tc>
+          <w:tcPr>
+            <w:tcW w:w="1781" w:type="dxa"/>
+          </w:tcPr>
+          <w:p>
+            <w:pPr>
+              <w:jc w:val="center"/>
+              <w:rPr>
+                <w:rFonts w:ascii="Times New Roman" w:hAnsi="Times New Roman" w:cs="Times New Roman"/>
+                <w:sz w:val="24"/>
+                <w:szCs w:val="24"/>
+              </w:rPr>
+            </w:pPr>
+          </w:p>
+        </w:tc>
+        <w:tc>
+          <w:tcPr>
+            <w:tcW w:w="1296" w:type="dxa"/>
+          </w:tcPr>
+          <w:p>
+            <w:pPr>
+              <w:jc w:val="center"/>
+              <w:rPr>
+                <w:rFonts w:ascii="Times New Roman" w:hAnsi="Times New Roman" w:cs="Times New Roman"/>
+                <w:sz w:val="24"/>
+                <w:szCs w:val="24"/>
+              </w:rPr>
+            </w:pPr>
+            <w:r>
+              <w:rPr>
+                <w:rFonts w:ascii="Times New Roman" w:hAnsi="Times New Roman" w:cs="Times New Roman"/>
+                <w:sz w:val="24"/>
+                <w:szCs w:val="24"/>
+              </w:rPr>
+              <w:t>19.07.2023</w:t>
+            </w:r>
+          </w:p>
+        </w:tc>
+      </w:tr>
+      <w:tr>
+        <w:tc>
+          <w:tcPr>
+            <w:tcW w:w="554" w:type="dxa"/>
+          </w:tcPr>
+          <w:p>
+            <w:pPr>
+              <w:jc w:val="center"/>
+              <w:rPr>
+                <w:rFonts w:ascii="Times New Roman" w:hAnsi="Times New Roman" w:cs="Times New Roman"/>
+                <w:sz w:val="24"/>
+                <w:szCs w:val="24"/>
+              </w:rPr>
+            </w:pPr>
+            <w:r>
+              <w:rPr>
+                <w:rFonts w:ascii="Times New Roman" w:hAnsi="Times New Roman" w:cs="Times New Roman"/>
+                <w:sz w:val="24"/>
+                <w:szCs w:val="24"/>
+              </w:rPr>
+              <w:t>11</w:t>
+            </w:r>
+          </w:p>
+        </w:tc>
+        <w:tc>
+          <w:tcPr>
+            <w:tcW w:w="1174" w:type="dxa"/>
+          </w:tcPr>
+          <w:p>
+            <w:pPr>
+              <w:jc w:val="center"/>
+              <w:rPr>
+                <w:rFonts w:ascii="Times New Roman" w:hAnsi="Times New Roman" w:cs="Times New Roman"/>
+                <w:sz w:val="24"/>
+                <w:szCs w:val="24"/>
+              </w:rPr>
+            </w:pPr>
+            <w:r>
+              <w:rPr>
+                <w:rFonts w:ascii="Times New Roman" w:hAnsi="Times New Roman" w:cs="Times New Roman"/>
+                <w:sz w:val="24"/>
+                <w:szCs w:val="24"/>
+              </w:rPr>
+              <w:t>8</w:t>
+            </w:r>
+          </w:p>
+        </w:tc>
+        <w:tc>
+          <w:tcPr>
+            <w:tcW w:w="1465" w:type="dxa"/>
+          </w:tcPr>
+          <w:p>
+            <w:pPr>
+              <w:jc w:val="center"/>
+              <w:rPr>
+                <w:rFonts w:ascii="Times New Roman" w:hAnsi="Times New Roman" w:cs="Times New Roman"/>
+                <w:sz w:val="24"/>
+                <w:szCs w:val="24"/>
+              </w:rPr>
+            </w:pPr>
+            <w:r>
+              <w:rPr>
+                <w:rFonts w:ascii="Times New Roman" w:hAnsi="Times New Roman" w:cs="Times New Roman"/>
+                <w:sz w:val="24"/>
+                <w:szCs w:val="24"/>
+              </w:rPr>
+              <w:t>5</w:t>
+            </w:r>
+          </w:p>
+        </w:tc>
+        <w:tc>
+          <w:tcPr>
+            <w:tcW w:w="1374" w:type="dxa"/>
+          </w:tcPr>
+          <w:p>
+            <w:pPr>
+              <w:jc w:val="center"/>
+              <w:rPr>
+                <w:rFonts w:ascii="Times New Roman" w:hAnsi="Times New Roman" w:cs="Times New Roman"/>
+                <w:sz w:val="24"/>
+                <w:szCs w:val="24"/>
+              </w:rPr>
+            </w:pPr>
+          </w:p>
+        </w:tc>
+        <w:tc>
+          <w:tcPr>
+            <w:tcW w:w="1781" w:type="dxa"/>
+          </w:tcPr>
+          <w:p>
+            <w:pPr>
+              <w:jc w:val="center"/>
+              <w:rPr>
+                <w:rFonts w:ascii="Times New Roman" w:hAnsi="Times New Roman" w:cs="Times New Roman"/>
+                <w:sz w:val="24"/>
+                <w:szCs w:val="24"/>
+              </w:rPr>
+            </w:pPr>
+          </w:p>
+        </w:tc>
+        <w:tc>
+          <w:tcPr>
+            <w:tcW w:w="1296" w:type="dxa"/>
+          </w:tcPr>
+          <w:p>
+            <w:pPr>
+              <w:jc w:val="center"/>
+              <w:rPr>
+                <w:rFonts w:ascii="Times New Roman" w:hAnsi="Times New Roman" w:cs="Times New Roman"/>
+                <w:sz w:val="24"/>
+                <w:szCs w:val="24"/>
+              </w:rPr>
+            </w:pPr>
+            <w:r>
+              <w:rPr>
+                <w:rFonts w:ascii="Times New Roman" w:hAnsi="Times New Roman" w:cs="Times New Roman"/>
+                <w:sz w:val="24"/>
+                <w:szCs w:val="24"/>
+              </w:rPr>
+              <w:t>19.07.2023</w:t>
+            </w:r>
+          </w:p>
+        </w:tc>
+      </w:tr>
+      <w:tr>
+        <w:tc>
+          <w:tcPr>
+            <w:tcW w:w="554" w:type="dxa"/>
+          </w:tcPr>
+          <w:p>
+            <w:pPr>
+              <w:jc w:val="center"/>
+              <w:rPr>
+                <w:rFonts w:ascii="Times New Roman" w:hAnsi="Times New Roman" w:cs="Times New Roman"/>
+                <w:sz w:val="24"/>
+                <w:szCs w:val="24"/>
+              </w:rPr>
+            </w:pPr>
+            <w:r>
+              <w:rPr>
+                <w:rFonts w:ascii="Times New Roman" w:hAnsi="Times New Roman" w:cs="Times New Roman"/>
+                <w:sz w:val="24"/>
+                <w:szCs w:val="24"/>
+              </w:rPr>
+              <w:t>12</w:t>
+            </w:r>
+          </w:p>
+        </w:tc>
+        <w:tc>
+          <w:tcPr>
+            <w:tcW w:w="1174" w:type="dxa"/>
+          </w:tcPr>
+          <w:p>
+            <w:pPr>
+              <w:jc w:val="center"/>
+              <w:rPr>
+                <w:rFonts w:ascii="Times New Roman" w:hAnsi="Times New Roman" w:cs="Times New Roman"/>
+                <w:sz w:val="24"/>
+                <w:szCs w:val="24"/>
+              </w:rPr>
+            </w:pPr>
+            <w:r>
+              <w:rPr>
+                <w:rFonts w:ascii="Times New Roman" w:hAnsi="Times New Roman" w:cs="Times New Roman"/>
+                <w:sz w:val="24"/>
+                <w:szCs w:val="24"/>
+              </w:rPr>
+              <w:t>9</w:t>
+            </w:r>
+          </w:p>
+        </w:tc>
+        <w:tc>
+          <w:tcPr>
+            <w:tcW w:w="1465" w:type="dxa"/>
+          </w:tcPr>
+          <w:p>
+            <w:pPr>
+              <w:jc w:val="center"/>
+              <w:rPr>
+                <w:rFonts w:ascii="Times New Roman" w:hAnsi="Times New Roman" w:cs="Times New Roman"/>
+                <w:sz w:val="24"/>
+                <w:szCs w:val="24"/>
+              </w:rPr>
+            </w:pPr>
+            <w:r>
+              <w:rPr>
+                <w:rFonts w:ascii="Times New Roman" w:hAnsi="Times New Roman" w:cs="Times New Roman"/>
+                <w:sz w:val="24"/>
+                <w:szCs w:val="24"/>
+              </w:rPr>
+              <w:t>13</w:t>
+            </w:r>
+          </w:p>
+        </w:tc>
+        <w:tc>
+          <w:tcPr>
+            <w:tcW w:w="1374" w:type="dxa"/>
+          </w:tcPr>
+          <w:p>
+            <w:pPr>
+              <w:jc w:val="center"/>
+              <w:rPr>
+                <w:rFonts w:ascii="Times New Roman" w:hAnsi="Times New Roman" w:cs="Times New Roman"/>
+                <w:sz w:val="24"/>
+                <w:szCs w:val="24"/>
+              </w:rPr>
+            </w:pPr>
+          </w:p>
+        </w:tc>
+        <w:tc>
+          <w:tcPr>
+            <w:tcW w:w="1781" w:type="dxa"/>
+          </w:tcPr>
+          <w:p>
+            <w:pPr>
+              <w:jc w:val="center"/>
+              <w:rPr>
+                <w:rFonts w:ascii="Times New Roman" w:hAnsi="Times New Roman" w:cs="Times New Roman"/>
+                <w:sz w:val="24"/>
+                <w:szCs w:val="24"/>
+              </w:rPr>
+            </w:pPr>
+          </w:p>
+        </w:tc>
+        <w:tc>
+          <w:tcPr>
+            <w:tcW w:w="1296" w:type="dxa"/>
+          </w:tcPr>
+          <w:p>
+            <w:pPr>
+              <w:jc w:val="center"/>
+              <w:rPr>
+                <w:rFonts w:ascii="Times New Roman" w:hAnsi="Times New Roman" w:cs="Times New Roman"/>
+                <w:sz w:val="24"/>
+                <w:szCs w:val="24"/>
+              </w:rPr>
+            </w:pPr>
+            <w:r>
+              <w:rPr>
+                <w:rFonts w:ascii="Times New Roman" w:hAnsi="Times New Roman" w:cs="Times New Roman"/>
+                <w:sz w:val="24"/>
+                <w:szCs w:val="24"/>
+              </w:rPr>
+              <w:t>20.07.2023</w:t>
+            </w:r>
           </w:p>
         </w:tc>
       </w:tr>
